--- a/简历模板/唐志遥.docx
+++ b/简历模板/唐志遥.docx
@@ -818,20 +818,20 @@
                                 <w:ind w:leftChars="0"/>
                                 <w:jc w:val="left"/>
                                 <w:rPr>
-                                  <w:rFonts w:hint="default" w:ascii="微软雅黑" w:hAnsi="微软雅黑" w:eastAsia="微软雅黑"/>
-                                  <w:sz w:val="24"/>
-                                  <w:szCs w:val="24"/>
-                                  <w:lang w:val="en-US" w:eastAsia="zh-CN"/>
-                                </w:rPr>
-                              </w:pPr>
-                              <w:r>
-                                <w:rPr>
                                   <w:rFonts w:hint="eastAsia" w:ascii="微软雅黑" w:hAnsi="微软雅黑" w:eastAsia="微软雅黑"/>
                                   <w:sz w:val="24"/>
                                   <w:szCs w:val="24"/>
                                   <w:lang w:val="en-US" w:eastAsia="zh-CN"/>
                                 </w:rPr>
-                                <w:t>了解前端路由的基本原理</w:t>
+                              </w:pPr>
+                              <w:r>
+                                <w:rPr>
+                                  <w:rFonts w:hint="eastAsia" w:ascii="微软雅黑" w:hAnsi="微软雅黑" w:eastAsia="微软雅黑"/>
+                                  <w:sz w:val="24"/>
+                                  <w:szCs w:val="24"/>
+                                  <w:lang w:val="en-US" w:eastAsia="zh-CN"/>
+                                </w:rPr>
+                                <w:t>了解 es6和react的使用</w:t>
                               </w:r>
                             </w:p>
                             <w:p>
@@ -848,20 +848,20 @@
                                 <w:ind w:leftChars="0"/>
                                 <w:jc w:val="left"/>
                                 <w:rPr>
+                                  <w:rFonts w:hint="default" w:ascii="微软雅黑" w:hAnsi="微软雅黑" w:eastAsia="微软雅黑"/>
+                                  <w:sz w:val="24"/>
+                                  <w:szCs w:val="24"/>
+                                  <w:lang w:val="en-US" w:eastAsia="zh-CN"/>
+                                </w:rPr>
+                              </w:pPr>
+                              <w:r>
+                                <w:rPr>
                                   <w:rFonts w:hint="eastAsia" w:ascii="微软雅黑" w:hAnsi="微软雅黑" w:eastAsia="微软雅黑"/>
                                   <w:sz w:val="24"/>
                                   <w:szCs w:val="24"/>
                                   <w:lang w:val="en-US" w:eastAsia="zh-CN"/>
                                 </w:rPr>
-                              </w:pPr>
-                              <w:r>
-                                <w:rPr>
-                                  <w:rFonts w:hint="eastAsia" w:ascii="微软雅黑" w:hAnsi="微软雅黑" w:eastAsia="微软雅黑"/>
-                                  <w:sz w:val="24"/>
-                                  <w:szCs w:val="24"/>
-                                  <w:lang w:val="en-US" w:eastAsia="zh-CN"/>
-                                </w:rPr>
-                                <w:t>了解 es6和react的使用</w:t>
+                                <w:t>了解前端路由的基本原理</w:t>
                               </w:r>
                             </w:p>
                             <w:p>
@@ -971,7 +971,7 @@
           </mc:Choice>
           <mc:Fallback>
             <w:pict>
-              <v:group id="_x0000_s1026" o:spid="_x0000_s1026" o:spt="203" style="position:absolute;left:0pt;margin-left:-2.85pt;margin-top:211.25pt;height:174.4pt;width:524.4pt;mso-position-vertical-relative:page;z-index:251659264;mso-width-relative:page;mso-height-relative:page;" coordorigin="-1,-438263" coordsize="6660756,2215452" o:gfxdata="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">
+              <v:group id="_x0000_s1026" o:spid="_x0000_s1026" o:spt="203" style="position:absolute;left:0pt;margin-left:-2.85pt;margin-top:211.25pt;height:174.4pt;width:524.4pt;mso-position-vertical-relative:page;z-index:251659264;mso-width-relative:page;mso-height-relative:page;" coordorigin="-1,-438263" coordsize="6660756,2215452" o:gfxdata="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">
                 <o:lock v:ext="edit" aspectratio="f"/>
                 <v:shape id="_x0000_s1026" o:spid="_x0000_s1026" o:spt="202" type="#_x0000_t202" style="position:absolute;left:-1;top:-125127;height:1902316;width:6660756;" filled="f" stroked="f" coordsize="21600,21600" o:gfxdata="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">
                   <v:fill on="f" focussize="0,0"/>
@@ -1078,20 +1078,20 @@
                           <w:ind w:leftChars="0"/>
                           <w:jc w:val="left"/>
                           <w:rPr>
-                            <w:rFonts w:hint="default" w:ascii="微软雅黑" w:hAnsi="微软雅黑" w:eastAsia="微软雅黑"/>
-                            <w:sz w:val="24"/>
-                            <w:szCs w:val="24"/>
-                            <w:lang w:val="en-US" w:eastAsia="zh-CN"/>
-                          </w:rPr>
-                        </w:pPr>
-                        <w:r>
-                          <w:rPr>
                             <w:rFonts w:hint="eastAsia" w:ascii="微软雅黑" w:hAnsi="微软雅黑" w:eastAsia="微软雅黑"/>
                             <w:sz w:val="24"/>
                             <w:szCs w:val="24"/>
                             <w:lang w:val="en-US" w:eastAsia="zh-CN"/>
                           </w:rPr>
-                          <w:t>了解前端路由的基本原理</w:t>
+                        </w:pPr>
+                        <w:r>
+                          <w:rPr>
+                            <w:rFonts w:hint="eastAsia" w:ascii="微软雅黑" w:hAnsi="微软雅黑" w:eastAsia="微软雅黑"/>
+                            <w:sz w:val="24"/>
+                            <w:szCs w:val="24"/>
+                            <w:lang w:val="en-US" w:eastAsia="zh-CN"/>
+                          </w:rPr>
+                          <w:t>了解 es6和react的使用</w:t>
                         </w:r>
                       </w:p>
                       <w:p>
@@ -1108,20 +1108,20 @@
                           <w:ind w:leftChars="0"/>
                           <w:jc w:val="left"/>
                           <w:rPr>
+                            <w:rFonts w:hint="default" w:ascii="微软雅黑" w:hAnsi="微软雅黑" w:eastAsia="微软雅黑"/>
+                            <w:sz w:val="24"/>
+                            <w:szCs w:val="24"/>
+                            <w:lang w:val="en-US" w:eastAsia="zh-CN"/>
+                          </w:rPr>
+                        </w:pPr>
+                        <w:r>
+                          <w:rPr>
                             <w:rFonts w:hint="eastAsia" w:ascii="微软雅黑" w:hAnsi="微软雅黑" w:eastAsia="微软雅黑"/>
                             <w:sz w:val="24"/>
                             <w:szCs w:val="24"/>
                             <w:lang w:val="en-US" w:eastAsia="zh-CN"/>
                           </w:rPr>
-                        </w:pPr>
-                        <w:r>
-                          <w:rPr>
-                            <w:rFonts w:hint="eastAsia" w:ascii="微软雅黑" w:hAnsi="微软雅黑" w:eastAsia="微软雅黑"/>
-                            <w:sz w:val="24"/>
-                            <w:szCs w:val="24"/>
-                            <w:lang w:val="en-US" w:eastAsia="zh-CN"/>
-                          </w:rPr>
-                          <w:t>了解 es6和react的使用</w:t>
+                          <w:t>了解前端路由的基本原理</w:t>
                         </w:r>
                       </w:p>
                       <w:p>
@@ -1216,13 +1216,13 @@
               <wp:anchor distT="0" distB="0" distL="114300" distR="114300" simplePos="0" relativeHeight="251663360" behindDoc="0" locked="0" layoutInCell="1" allowOverlap="1">
                 <wp:simplePos x="0" y="0"/>
                 <wp:positionH relativeFrom="margin">
-                  <wp:posOffset>-105410</wp:posOffset>
+                  <wp:posOffset>-74295</wp:posOffset>
                 </wp:positionH>
                 <wp:positionV relativeFrom="page">
                   <wp:posOffset>8095615</wp:posOffset>
                 </wp:positionV>
-                <wp:extent cx="6669405" cy="1626235"/>
-                <wp:effectExtent l="0" t="0" r="5715" b="0"/>
+                <wp:extent cx="6638290" cy="1626235"/>
+                <wp:effectExtent l="0" t="0" r="6350" b="0"/>
                 <wp:wrapNone/>
                 <wp:docPr id="8" name="组合 8"/>
                 <wp:cNvGraphicFramePr/>
@@ -1233,9 +1233,9 @@
                       <wpg:grpSpPr>
                         <a:xfrm>
                           <a:off x="0" y="0"/>
-                          <a:ext cx="6669404" cy="1626215"/>
-                          <a:chOff x="-1" y="-784886"/>
-                          <a:chExt cx="6670796" cy="1588506"/>
+                          <a:ext cx="6638289" cy="1626215"/>
+                          <a:chOff x="31120" y="-784886"/>
+                          <a:chExt cx="6639675" cy="1588506"/>
                         </a:xfrm>
                       </wpg:grpSpPr>
                       <wps:wsp>
@@ -1245,8 +1245,8 @@
                         </wps:cNvSpPr>
                         <wps:spPr bwMode="auto">
                           <a:xfrm>
-                            <a:off x="-1" y="33858"/>
-                            <a:ext cx="6661269" cy="769762"/>
+                            <a:off x="32391" y="-427612"/>
+                            <a:ext cx="6628877" cy="1231232"/>
                           </a:xfrm>
                           <a:prstGeom prst="rect">
                             <a:avLst/>
@@ -1322,11 +1322,20 @@
                               </w:pPr>
                               <w:r>
                                 <w:rPr>
+                                  <w:rFonts w:hint="eastAsia" w:ascii="微软雅黑" w:hAnsi="微软雅黑" w:eastAsia="微软雅黑"/>
+                                  <w:sz w:val="26"/>
+                                  <w:szCs w:val="26"/>
+                                  <w:lang w:val="en-US" w:eastAsia="zh-CN"/>
+                                </w:rPr>
+                                <w:t>实习</w:t>
+                              </w:r>
+                              <w:r>
+                                <w:rPr>
                                   <w:rFonts w:ascii="微软雅黑" w:hAnsi="微软雅黑" w:eastAsia="微软雅黑"/>
                                   <w:sz w:val="26"/>
                                   <w:szCs w:val="26"/>
                                 </w:rPr>
-                                <w:t>工作经历</w:t>
+                                <w:t>经历</w:t>
                               </w:r>
                             </w:p>
                           </w:txbxContent>
@@ -1343,9 +1352,9 @@
           </mc:Choice>
           <mc:Fallback>
             <w:pict>
-              <v:group id="_x0000_s1026" o:spid="_x0000_s1026" o:spt="203" style="position:absolute;left:0pt;margin-left:-8.3pt;margin-top:637.45pt;height:128.05pt;width:525.15pt;mso-position-horizontal-relative:margin;mso-position-vertical-relative:page;z-index:251663360;mso-width-relative:page;mso-height-relative:page;" coordorigin="-1,-784886" coordsize="6670796,1588506" o:gfxdata="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">
+              <v:group id="_x0000_s1026" o:spid="_x0000_s1026" o:spt="203" style="position:absolute;left:0pt;margin-left:-5.85pt;margin-top:637.45pt;height:128.05pt;width:522.7pt;mso-position-horizontal-relative:margin;mso-position-vertical-relative:page;z-index:251663360;mso-width-relative:page;mso-height-relative:page;" coordorigin="31120,-784886" coordsize="6639675,1588506" o:gfxdata="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">
                 <o:lock v:ext="edit" aspectratio="f"/>
-                <v:shape id="_x0000_s1026" o:spid="_x0000_s1026" o:spt="202" type="#_x0000_t202" style="position:absolute;left:-1;top:33858;height:769762;width:6661269;" filled="f" stroked="f" coordsize="21600,21600" o:gfxdata="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">
+                <v:shape id="_x0000_s1026" o:spid="_x0000_s1026" o:spt="202" type="#_x0000_t202" style="position:absolute;left:32391;top:-427612;height:1231232;width:6628877;" filled="f" stroked="f" coordsize="21600,21600" o:gfxdata="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">
                   <v:fill on="f" focussize="0,0"/>
                   <v:stroke on="f" miterlimit="8" joinstyle="miter"/>
                   <v:imagedata o:title=""/>
@@ -1394,11 +1403,20 @@
                         </w:pPr>
                         <w:r>
                           <w:rPr>
+                            <w:rFonts w:hint="eastAsia" w:ascii="微软雅黑" w:hAnsi="微软雅黑" w:eastAsia="微软雅黑"/>
+                            <w:sz w:val="26"/>
+                            <w:szCs w:val="26"/>
+                            <w:lang w:val="en-US" w:eastAsia="zh-CN"/>
+                          </w:rPr>
+                          <w:t>实习</w:t>
+                        </w:r>
+                        <w:r>
+                          <w:rPr>
                             <w:rFonts w:ascii="微软雅黑" w:hAnsi="微软雅黑" w:eastAsia="微软雅黑"/>
                             <w:sz w:val="26"/>
                             <w:szCs w:val="26"/>
                           </w:rPr>
-                          <w:t>工作经历</w:t>
+                          <w:t>经历</w:t>
                         </w:r>
                       </w:p>
                     </w:txbxContent>
@@ -1488,7 +1506,7 @@
                                   <w:szCs w:val="24"/>
                                   <w:lang w:val="en-US" w:eastAsia="zh-CN"/>
                                 </w:rPr>
-                                <w:t>项目名称：IVG官网</w:t>
+                                <w:t>项目名称：tsc产业金融管理系统</w:t>
                               </w:r>
                             </w:p>
                             <w:p>
@@ -1519,96 +1537,6 @@
                                   <w:lang w:val="en-US" w:eastAsia="zh-CN"/>
                                 </w:rPr>
                                 <w:t>项目简介：</w:t>
-                              </w:r>
-                            </w:p>
-                            <w:p>
-                              <w:pPr>
-                                <w:pStyle w:val="7"/>
-                                <w:numPr>
-                                  <w:ilvl w:val="0"/>
-                                  <w:numId w:val="0"/>
-                                </w:numPr>
-                                <w:tabs>
-                                  <w:tab w:val="right" w:pos="10065"/>
-                                </w:tabs>
-                                <w:snapToGrid w:val="0"/>
-                                <w:ind w:leftChars="0"/>
-                                <w:jc w:val="left"/>
-                                <w:rPr>
-                                  <w:rFonts w:hint="eastAsia" w:ascii="微软雅黑" w:hAnsi="微软雅黑" w:eastAsia="微软雅黑"/>
-                                  <w:sz w:val="24"/>
-                                  <w:szCs w:val="24"/>
-                                  <w:lang w:val="en-US" w:eastAsia="zh-CN"/>
-                                </w:rPr>
-                              </w:pPr>
-                              <w:r>
-                                <w:rPr>
-                                  <w:rFonts w:hint="eastAsia" w:ascii="微软雅黑" w:hAnsi="微软雅黑" w:eastAsia="微软雅黑"/>
-                                  <w:sz w:val="24"/>
-                                  <w:szCs w:val="24"/>
-                                  <w:lang w:val="en-US" w:eastAsia="zh-CN"/>
-                                </w:rPr>
-                                <w:t>对IVG制造的产品进行展示，能够对产品进行筛选和搜索，和一些对公司的简单介绍。</w:t>
-                              </w:r>
-                            </w:p>
-                            <w:p>
-                              <w:pPr>
-                                <w:pStyle w:val="7"/>
-                                <w:numPr>
-                                  <w:ilvl w:val="0"/>
-                                  <w:numId w:val="0"/>
-                                </w:numPr>
-                                <w:tabs>
-                                  <w:tab w:val="right" w:pos="10065"/>
-                                </w:tabs>
-                                <w:snapToGrid w:val="0"/>
-                                <w:ind w:leftChars="0"/>
-                                <w:jc w:val="left"/>
-                                <w:rPr>
-                                  <w:rFonts w:hint="eastAsia" w:ascii="微软雅黑" w:hAnsi="微软雅黑" w:eastAsia="微软雅黑"/>
-                                  <w:sz w:val="24"/>
-                                  <w:szCs w:val="24"/>
-                                  <w:lang w:val="en-US" w:eastAsia="zh-CN"/>
-                                </w:rPr>
-                              </w:pPr>
-                              <w:r>
-                                <w:rPr>
-                                  <w:rFonts w:hint="eastAsia" w:ascii="微软雅黑" w:hAnsi="微软雅黑" w:eastAsia="微软雅黑"/>
-                                  <w:sz w:val="24"/>
-                                  <w:szCs w:val="24"/>
-                                  <w:lang w:val="en-US" w:eastAsia="zh-CN"/>
-                                </w:rPr>
-                                <w:t>我的职责：</w:t>
-                              </w:r>
-                            </w:p>
-                            <w:p>
-                              <w:pPr>
-                                <w:pStyle w:val="7"/>
-                                <w:numPr>
-                                  <w:ilvl w:val="0"/>
-                                  <w:numId w:val="0"/>
-                                </w:numPr>
-                                <w:tabs>
-                                  <w:tab w:val="right" w:pos="10065"/>
-                                </w:tabs>
-                                <w:snapToGrid w:val="0"/>
-                                <w:ind w:leftChars="0"/>
-                                <w:jc w:val="left"/>
-                                <w:rPr>
-                                  <w:rFonts w:hint="default" w:ascii="微软雅黑" w:hAnsi="微软雅黑" w:eastAsia="微软雅黑"/>
-                                  <w:sz w:val="24"/>
-                                  <w:szCs w:val="24"/>
-                                  <w:lang w:val="en-US" w:eastAsia="zh-CN"/>
-                                </w:rPr>
-                              </w:pPr>
-                              <w:r>
-                                <w:rPr>
-                                  <w:rFonts w:hint="eastAsia" w:ascii="微软雅黑" w:hAnsi="微软雅黑" w:eastAsia="微软雅黑"/>
-                                  <w:sz w:val="24"/>
-                                  <w:szCs w:val="24"/>
-                                  <w:lang w:val="en-US" w:eastAsia="zh-CN"/>
-                                </w:rPr>
-                                <w:t>负责pc端的静态页面布局；</w:t>
                               </w:r>
                             </w:p>
                             <w:p>
@@ -1821,7 +1749,7 @@
                             <w:szCs w:val="24"/>
                             <w:lang w:val="en-US" w:eastAsia="zh-CN"/>
                           </w:rPr>
-                          <w:t>项目名称：IVG官网</w:t>
+                          <w:t>项目名称：tsc产业金融管理系统</w:t>
                         </w:r>
                       </w:p>
                       <w:p>
@@ -1852,96 +1780,6 @@
                             <w:lang w:val="en-US" w:eastAsia="zh-CN"/>
                           </w:rPr>
                           <w:t>项目简介：</w:t>
-                        </w:r>
-                      </w:p>
-                      <w:p>
-                        <w:pPr>
-                          <w:pStyle w:val="7"/>
-                          <w:numPr>
-                            <w:ilvl w:val="0"/>
-                            <w:numId w:val="0"/>
-                          </w:numPr>
-                          <w:tabs>
-                            <w:tab w:val="right" w:pos="10065"/>
-                          </w:tabs>
-                          <w:snapToGrid w:val="0"/>
-                          <w:ind w:leftChars="0"/>
-                          <w:jc w:val="left"/>
-                          <w:rPr>
-                            <w:rFonts w:hint="eastAsia" w:ascii="微软雅黑" w:hAnsi="微软雅黑" w:eastAsia="微软雅黑"/>
-                            <w:sz w:val="24"/>
-                            <w:szCs w:val="24"/>
-                            <w:lang w:val="en-US" w:eastAsia="zh-CN"/>
-                          </w:rPr>
-                        </w:pPr>
-                        <w:r>
-                          <w:rPr>
-                            <w:rFonts w:hint="eastAsia" w:ascii="微软雅黑" w:hAnsi="微软雅黑" w:eastAsia="微软雅黑"/>
-                            <w:sz w:val="24"/>
-                            <w:szCs w:val="24"/>
-                            <w:lang w:val="en-US" w:eastAsia="zh-CN"/>
-                          </w:rPr>
-                          <w:t>对IVG制造的产品进行展示，能够对产品进行筛选和搜索，和一些对公司的简单介绍。</w:t>
-                        </w:r>
-                      </w:p>
-                      <w:p>
-                        <w:pPr>
-                          <w:pStyle w:val="7"/>
-                          <w:numPr>
-                            <w:ilvl w:val="0"/>
-                            <w:numId w:val="0"/>
-                          </w:numPr>
-                          <w:tabs>
-                            <w:tab w:val="right" w:pos="10065"/>
-                          </w:tabs>
-                          <w:snapToGrid w:val="0"/>
-                          <w:ind w:leftChars="0"/>
-                          <w:jc w:val="left"/>
-                          <w:rPr>
-                            <w:rFonts w:hint="eastAsia" w:ascii="微软雅黑" w:hAnsi="微软雅黑" w:eastAsia="微软雅黑"/>
-                            <w:sz w:val="24"/>
-                            <w:szCs w:val="24"/>
-                            <w:lang w:val="en-US" w:eastAsia="zh-CN"/>
-                          </w:rPr>
-                        </w:pPr>
-                        <w:r>
-                          <w:rPr>
-                            <w:rFonts w:hint="eastAsia" w:ascii="微软雅黑" w:hAnsi="微软雅黑" w:eastAsia="微软雅黑"/>
-                            <w:sz w:val="24"/>
-                            <w:szCs w:val="24"/>
-                            <w:lang w:val="en-US" w:eastAsia="zh-CN"/>
-                          </w:rPr>
-                          <w:t>我的职责：</w:t>
-                        </w:r>
-                      </w:p>
-                      <w:p>
-                        <w:pPr>
-                          <w:pStyle w:val="7"/>
-                          <w:numPr>
-                            <w:ilvl w:val="0"/>
-                            <w:numId w:val="0"/>
-                          </w:numPr>
-                          <w:tabs>
-                            <w:tab w:val="right" w:pos="10065"/>
-                          </w:tabs>
-                          <w:snapToGrid w:val="0"/>
-                          <w:ind w:leftChars="0"/>
-                          <w:jc w:val="left"/>
-                          <w:rPr>
-                            <w:rFonts w:hint="default" w:ascii="微软雅黑" w:hAnsi="微软雅黑" w:eastAsia="微软雅黑"/>
-                            <w:sz w:val="24"/>
-                            <w:szCs w:val="24"/>
-                            <w:lang w:val="en-US" w:eastAsia="zh-CN"/>
-                          </w:rPr>
-                        </w:pPr>
-                        <w:r>
-                          <w:rPr>
-                            <w:rFonts w:hint="eastAsia" w:ascii="微软雅黑" w:hAnsi="微软雅黑" w:eastAsia="微软雅黑"/>
-                            <w:sz w:val="24"/>
-                            <w:szCs w:val="24"/>
-                            <w:lang w:val="en-US" w:eastAsia="zh-CN"/>
-                          </w:rPr>
-                          <w:t>负责pc端的静态页面布局；</w:t>
                         </w:r>
                       </w:p>
                       <w:p>

--- a/简历模板/唐志遥.docx
+++ b/简历模板/唐志遥.docx
@@ -655,21 +655,6 @@
       <w:pPr>
         <w:snapToGrid w:val="0"/>
       </w:pPr>
-    </w:p>
-    <w:p>
-      <w:pPr>
-        <w:snapToGrid w:val="0"/>
-      </w:pPr>
-    </w:p>
-    <w:p>
-      <w:pPr>
-        <w:snapToGrid w:val="0"/>
-      </w:pPr>
-    </w:p>
-    <w:p>
-      <w:pPr>
-        <w:snapToGrid w:val="0"/>
-      </w:pPr>
       <w:r>
         <mc:AlternateContent>
           <mc:Choice Requires="wpg">
@@ -680,9 +665,9 @@
                   <wp:posOffset>-36195</wp:posOffset>
                 </wp:positionH>
                 <wp:positionV relativeFrom="page">
-                  <wp:posOffset>2682875</wp:posOffset>
+                  <wp:posOffset>2151380</wp:posOffset>
                 </wp:positionV>
-                <wp:extent cx="6659880" cy="2214880"/>
+                <wp:extent cx="6659880" cy="2746375"/>
                 <wp:effectExtent l="0" t="0" r="0" b="0"/>
                 <wp:wrapNone/>
                 <wp:docPr id="4" name="组合 4"/>
@@ -694,7 +679,7 @@
                       <wpg:grpSpPr>
                         <a:xfrm>
                           <a:off x="0" y="0"/>
-                          <a:ext cx="6660000" cy="2215181"/>
+                          <a:ext cx="6660000" cy="2746375"/>
                           <a:chOff x="-1" y="-438263"/>
                           <a:chExt cx="6660756" cy="2215452"/>
                         </a:xfrm>
@@ -818,20 +803,20 @@
                                 <w:ind w:leftChars="0"/>
                                 <w:jc w:val="left"/>
                                 <w:rPr>
+                                  <w:rFonts w:hint="default" w:ascii="微软雅黑" w:hAnsi="微软雅黑" w:eastAsia="微软雅黑"/>
+                                  <w:sz w:val="24"/>
+                                  <w:szCs w:val="24"/>
+                                  <w:lang w:val="en-US" w:eastAsia="zh-CN"/>
+                                </w:rPr>
+                              </w:pPr>
+                              <w:r>
+                                <w:rPr>
                                   <w:rFonts w:hint="eastAsia" w:ascii="微软雅黑" w:hAnsi="微软雅黑" w:eastAsia="微软雅黑"/>
                                   <w:sz w:val="24"/>
                                   <w:szCs w:val="24"/>
                                   <w:lang w:val="en-US" w:eastAsia="zh-CN"/>
                                 </w:rPr>
-                              </w:pPr>
-                              <w:r>
-                                <w:rPr>
-                                  <w:rFonts w:hint="eastAsia" w:ascii="微软雅黑" w:hAnsi="微软雅黑" w:eastAsia="微软雅黑"/>
-                                  <w:sz w:val="24"/>
-                                  <w:szCs w:val="24"/>
-                                  <w:lang w:val="en-US" w:eastAsia="zh-CN"/>
-                                </w:rPr>
-                                <w:t>了解 es6和react的使用</w:t>
+                                <w:t>了解 es6、vue和react，有基于ant-design-pro和vue-element-admin框架构建后台经历</w:t>
                               </w:r>
                             </w:p>
                             <w:p>
@@ -861,37 +846,7 @@
                                   <w:szCs w:val="24"/>
                                   <w:lang w:val="en-US" w:eastAsia="zh-CN"/>
                                 </w:rPr>
-                                <w:t>了解前端路由的基本原理</w:t>
-                              </w:r>
-                            </w:p>
-                            <w:p>
-                              <w:pPr>
-                                <w:pStyle w:val="7"/>
-                                <w:numPr>
-                                  <w:ilvl w:val="0"/>
-                                  <w:numId w:val="0"/>
-                                </w:numPr>
-                                <w:tabs>
-                                  <w:tab w:val="right" w:pos="10065"/>
-                                </w:tabs>
-                                <w:snapToGrid w:val="0"/>
-                                <w:ind w:leftChars="0"/>
-                                <w:jc w:val="left"/>
-                                <w:rPr>
-                                  <w:rFonts w:hint="default" w:ascii="微软雅黑" w:hAnsi="微软雅黑" w:eastAsia="微软雅黑"/>
-                                  <w:sz w:val="24"/>
-                                  <w:szCs w:val="24"/>
-                                  <w:lang w:val="en-US" w:eastAsia="zh-CN"/>
-                                </w:rPr>
-                              </w:pPr>
-                              <w:r>
-                                <w:rPr>
-                                  <w:rFonts w:hint="eastAsia" w:ascii="微软雅黑" w:hAnsi="微软雅黑" w:eastAsia="微软雅黑"/>
-                                  <w:sz w:val="24"/>
-                                  <w:szCs w:val="24"/>
-                                  <w:lang w:val="en-US" w:eastAsia="zh-CN"/>
-                                </w:rPr>
-                                <w:t>能够使用chrome开发者工具进行debugger调试</w:t>
+                                <w:t>使用过antdesign和elementUI组件库</w:t>
                               </w:r>
                             </w:p>
                             <w:p>
@@ -960,7 +915,7 @@
                           </w:txbxContent>
                         </wps:txbx>
                         <wps:bodyPr rot="0" vert="horz" wrap="square" lIns="91440" tIns="0" rIns="91440" bIns="0" anchor="t" anchorCtr="0">
-                          <a:spAutoFit/>
+                          <a:noAutofit/>
                         </wps:bodyPr>
                       </wps:wsp>
                     </wpg:wgp>
@@ -971,7 +926,7 @@
           </mc:Choice>
           <mc:Fallback>
             <w:pict>
-              <v:group id="_x0000_s1026" o:spid="_x0000_s1026" o:spt="203" style="position:absolute;left:0pt;margin-left:-2.85pt;margin-top:211.25pt;height:174.4pt;width:524.4pt;mso-position-vertical-relative:page;z-index:251659264;mso-width-relative:page;mso-height-relative:page;" coordorigin="-1,-438263" coordsize="6660756,2215452" o:gfxdata="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">
+              <v:group id="_x0000_s1026" o:spid="_x0000_s1026" o:spt="203" style="position:absolute;left:0pt;margin-left:-2.85pt;margin-top:169.4pt;height:216.25pt;width:524.4pt;mso-position-vertical-relative:page;z-index:251659264;mso-width-relative:page;mso-height-relative:page;" coordorigin="-1,-438263" coordsize="6660756,2215452" o:gfxdata="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">
                 <o:lock v:ext="edit" aspectratio="f"/>
                 <v:shape id="_x0000_s1026" o:spid="_x0000_s1026" o:spt="202" type="#_x0000_t202" style="position:absolute;left:-1;top:-125127;height:1902316;width:6660756;" filled="f" stroked="f" coordsize="21600,21600" o:gfxdata="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">
                   <v:fill on="f" focussize="0,0"/>
@@ -1078,20 +1033,20 @@
                           <w:ind w:leftChars="0"/>
                           <w:jc w:val="left"/>
                           <w:rPr>
+                            <w:rFonts w:hint="default" w:ascii="微软雅黑" w:hAnsi="微软雅黑" w:eastAsia="微软雅黑"/>
+                            <w:sz w:val="24"/>
+                            <w:szCs w:val="24"/>
+                            <w:lang w:val="en-US" w:eastAsia="zh-CN"/>
+                          </w:rPr>
+                        </w:pPr>
+                        <w:r>
+                          <w:rPr>
                             <w:rFonts w:hint="eastAsia" w:ascii="微软雅黑" w:hAnsi="微软雅黑" w:eastAsia="微软雅黑"/>
                             <w:sz w:val="24"/>
                             <w:szCs w:val="24"/>
                             <w:lang w:val="en-US" w:eastAsia="zh-CN"/>
                           </w:rPr>
-                        </w:pPr>
-                        <w:r>
-                          <w:rPr>
-                            <w:rFonts w:hint="eastAsia" w:ascii="微软雅黑" w:hAnsi="微软雅黑" w:eastAsia="微软雅黑"/>
-                            <w:sz w:val="24"/>
-                            <w:szCs w:val="24"/>
-                            <w:lang w:val="en-US" w:eastAsia="zh-CN"/>
-                          </w:rPr>
-                          <w:t>了解 es6和react的使用</w:t>
+                          <w:t>了解 es6、vue和react，有基于ant-design-pro和vue-element-admin框架构建后台经历</w:t>
                         </w:r>
                       </w:p>
                       <w:p>
@@ -1121,37 +1076,7 @@
                             <w:szCs w:val="24"/>
                             <w:lang w:val="en-US" w:eastAsia="zh-CN"/>
                           </w:rPr>
-                          <w:t>了解前端路由的基本原理</w:t>
-                        </w:r>
-                      </w:p>
-                      <w:p>
-                        <w:pPr>
-                          <w:pStyle w:val="7"/>
-                          <w:numPr>
-                            <w:ilvl w:val="0"/>
-                            <w:numId w:val="0"/>
-                          </w:numPr>
-                          <w:tabs>
-                            <w:tab w:val="right" w:pos="10065"/>
-                          </w:tabs>
-                          <w:snapToGrid w:val="0"/>
-                          <w:ind w:leftChars="0"/>
-                          <w:jc w:val="left"/>
-                          <w:rPr>
-                            <w:rFonts w:hint="default" w:ascii="微软雅黑" w:hAnsi="微软雅黑" w:eastAsia="微软雅黑"/>
-                            <w:sz w:val="24"/>
-                            <w:szCs w:val="24"/>
-                            <w:lang w:val="en-US" w:eastAsia="zh-CN"/>
-                          </w:rPr>
-                        </w:pPr>
-                        <w:r>
-                          <w:rPr>
-                            <w:rFonts w:hint="eastAsia" w:ascii="微软雅黑" w:hAnsi="微软雅黑" w:eastAsia="微软雅黑"/>
-                            <w:sz w:val="24"/>
-                            <w:szCs w:val="24"/>
-                            <w:lang w:val="en-US" w:eastAsia="zh-CN"/>
-                          </w:rPr>
-                          <w:t>能够使用chrome开发者工具进行debugger调试</w:t>
+                          <w:t>使用过antdesign和elementUI组件库</w:t>
                         </w:r>
                       </w:p>
                       <w:p>
@@ -1170,12 +1095,12 @@
                     </w:txbxContent>
                   </v:textbox>
                 </v:shape>
-                <v:shape id="_x0000_s1026" o:spid="_x0000_s1026" o:spt="202" type="#_x0000_t202" style="position:absolute;left:10795;top:-438263;height:292811;width:6639798;" fillcolor="#D9D9D9 [2732]" filled="t" stroked="f" coordsize="21600,21600" o:gfxdata="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">
+                <v:shape id="_x0000_s1026" o:spid="_x0000_s1026" o:spt="202" type="#_x0000_t202" style="position:absolute;left:10795;top:-438263;height:292811;width:6639798;" fillcolor="#D9D9D9 [2732]" filled="t" stroked="f" coordsize="21600,21600" o:gfxdata="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">
                   <v:fill on="t" focussize="0,0"/>
                   <v:stroke on="f" miterlimit="8" joinstyle="miter"/>
                   <v:imagedata o:title=""/>
                   <o:lock v:ext="edit" aspectratio="f"/>
-                  <v:textbox inset="2.54mm,0mm,2.54mm,0mm" style="mso-fit-shape-to-text:t;">
+                  <v:textbox inset="2.54mm,0mm,2.54mm,0mm">
                     <w:txbxContent>
                       <w:p>
                         <w:pPr>
@@ -1209,6 +1134,22 @@
       <w:pPr>
         <w:snapToGrid w:val="0"/>
       </w:pPr>
+    </w:p>
+    <w:p>
+      <w:pPr>
+        <w:snapToGrid w:val="0"/>
+      </w:pPr>
+    </w:p>
+    <w:p>
+      <w:pPr>
+        <w:snapToGrid w:val="0"/>
+      </w:pPr>
+    </w:p>
+    <w:p>
+      <w:pPr>
+        <w:snapToGrid w:val="0"/>
+      </w:pPr>
+      <w:bookmarkStart w:id="0" w:name="_GoBack"/>
       <w:r>
         <mc:AlternateContent>
           <mc:Choice Requires="wpg">
@@ -1219,9 +1160,9 @@
                   <wp:posOffset>-74295</wp:posOffset>
                 </wp:positionH>
                 <wp:positionV relativeFrom="page">
-                  <wp:posOffset>8095615</wp:posOffset>
+                  <wp:posOffset>8056245</wp:posOffset>
                 </wp:positionV>
-                <wp:extent cx="6638290" cy="1626235"/>
+                <wp:extent cx="6638290" cy="844550"/>
                 <wp:effectExtent l="0" t="0" r="6350" b="0"/>
                 <wp:wrapNone/>
                 <wp:docPr id="8" name="组合 8"/>
@@ -1233,9 +1174,9 @@
                       <wpg:grpSpPr>
                         <a:xfrm>
                           <a:off x="0" y="0"/>
-                          <a:ext cx="6638289" cy="1626215"/>
-                          <a:chOff x="31120" y="-784886"/>
-                          <a:chExt cx="6639675" cy="1588506"/>
+                          <a:ext cx="6638289" cy="844550"/>
+                          <a:chOff x="31120" y="-823343"/>
+                          <a:chExt cx="6639675" cy="1626963"/>
                         </a:xfrm>
                       </wpg:grpSpPr>
                       <wps:wsp>
@@ -1292,8 +1233,8 @@
                         </wps:cNvSpPr>
                         <wps:spPr bwMode="auto">
                           <a:xfrm>
-                            <a:off x="31120" y="-784886"/>
-                            <a:ext cx="6639675" cy="292766"/>
+                            <a:off x="31120" y="-823343"/>
+                            <a:ext cx="6639675" cy="559039"/>
                           </a:xfrm>
                           <a:prstGeom prst="rect">
                             <a:avLst/>
@@ -1352,7 +1293,7 @@
           </mc:Choice>
           <mc:Fallback>
             <w:pict>
-              <v:group id="_x0000_s1026" o:spid="_x0000_s1026" o:spt="203" style="position:absolute;left:0pt;margin-left:-5.85pt;margin-top:637.45pt;height:128.05pt;width:522.7pt;mso-position-horizontal-relative:margin;mso-position-vertical-relative:page;z-index:251663360;mso-width-relative:page;mso-height-relative:page;" coordorigin="31120,-784886" coordsize="6639675,1588506" o:gfxdata="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">
+              <v:group id="_x0000_s1026" o:spid="_x0000_s1026" o:spt="203" style="position:absolute;left:0pt;margin-left:-5.85pt;margin-top:634.35pt;height:66.5pt;width:522.7pt;mso-position-horizontal-relative:margin;mso-position-vertical-relative:page;z-index:251663360;mso-width-relative:page;mso-height-relative:page;" coordorigin="31120,-823343" coordsize="6639675,1626963" o:gfxdata="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">
                 <o:lock v:ext="edit" aspectratio="f"/>
                 <v:shape id="_x0000_s1026" o:spid="_x0000_s1026" o:spt="202" type="#_x0000_t202" style="position:absolute;left:32391;top:-427612;height:1231232;width:6628877;" filled="f" stroked="f" coordsize="21600,21600" o:gfxdata="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">
                   <v:fill on="f" focussize="0,0"/>
@@ -1384,7 +1325,7 @@
                     </w:txbxContent>
                   </v:textbox>
                 </v:shape>
-                <v:shape id="_x0000_s1026" o:spid="_x0000_s1026" o:spt="202" type="#_x0000_t202" style="position:absolute;left:31120;top:-784886;height:292766;width:6639675;" fillcolor="#D9D9D9 [2732]" filled="t" stroked="f" coordsize="21600,21600" o:gfxdata="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">
+                <v:shape id="_x0000_s1026" o:spid="_x0000_s1026" o:spt="202" type="#_x0000_t202" style="position:absolute;left:31120;top:-823343;height:559039;width:6639675;" fillcolor="#D9D9D9 [2732]" filled="t" stroked="f" coordsize="21600,21600" o:gfxdata="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">
                   <v:fill on="t" focussize="0,0"/>
                   <v:stroke on="f" miterlimit="8" joinstyle="miter"/>
                   <v:imagedata o:title=""/>
@@ -1427,8 +1368,6 @@
           </mc:Fallback>
         </mc:AlternateContent>
       </w:r>
-      <w:bookmarkStart w:id="0" w:name="_GoBack"/>
-      <w:bookmarkEnd w:id="0"/>
       <w:r>
         <mc:AlternateContent>
           <mc:Choice Requires="wpg">
@@ -1930,6 +1869,7 @@
         </mc:AlternateContent>
       </w:r>
     </w:p>
+    <w:bookmarkEnd w:id="0"/>
     <w:sectPr>
       <w:pgSz w:w="11906" w:h="16838"/>
       <w:pgMar w:top="720" w:right="720" w:bottom="720" w:left="720" w:header="851" w:footer="992" w:gutter="0"/>
@@ -2227,7 +2167,6 @@
     <w:qFormat/>
     <w:uiPriority w:val="99"/>
     <w:tblPr>
-      <w:tblLayout w:type="fixed"/>
       <w:tblCellMar>
         <w:top w:w="0" w:type="dxa"/>
         <w:left w:w="108" w:type="dxa"/>
